--- a/TEMPLATE/w931.docx
+++ b/TEMPLATE/w931.docx
@@ -3794,8 +3794,6 @@
         </w:rPr>
         <w:fldChar w:fldCharType="end"/>
       </w:r>
-      <w:bookmarkStart w:id="4" w:name="_GoBack"/>
-      <w:bookmarkEnd w:id="4"/>
       <w:r>
         <w:rPr>
           <w:rFonts w:ascii="TH SarabunPSK" w:hAnsi="TH SarabunPSK" w:cs="TH SarabunPSK"/>
@@ -3806,8 +3804,8 @@
         </w:rPr>
         <w:t xml:space="preserve">    </w:t>
       </w:r>
-      <w:bookmarkStart w:id="5" w:name="BM2"/>
-      <w:bookmarkEnd w:id="5"/>
+      <w:bookmarkStart w:id="4" w:name="BM2"/>
+      <w:bookmarkEnd w:id="4"/>
     </w:p>
     <w:tbl>
       <w:tblPr>
@@ -5045,8 +5043,16 @@
               <w:rPr>
                 <w:cs/>
               </w:rPr>
-              <w:t>ลงชือ</w:t>
-            </w:r>
+              <w:t>ลง</w:t>
+            </w:r>
+            <w:proofErr w:type="spellStart"/>
+            <w:r>
+              <w:rPr>
+                <w:cs/>
+              </w:rPr>
+              <w:t>ชือ</w:t>
+            </w:r>
+            <w:proofErr w:type="spellEnd"/>
           </w:p>
         </w:tc>
         <w:tc>
@@ -5178,8 +5184,21 @@
                 <w:szCs w:val="32"/>
                 <w:cs/>
               </w:rPr>
-              <w:t>ลงชือ</w:t>
-            </w:r>
+              <w:t>ลง</w:t>
+            </w:r>
+            <w:proofErr w:type="spellStart"/>
+            <w:r>
+              <w:rPr>
+                <w:rFonts w:ascii="TH SarabunPSK" w:hAnsi="TH SarabunPSK" w:cs="TH SarabunPSK"/>
+                <w:b/>
+                <w:bCs/>
+                <w:sz w:val="32"/>
+                <w:szCs w:val="32"/>
+                <w:cs/>
+              </w:rPr>
+              <w:t>ชือ</w:t>
+            </w:r>
+            <w:proofErr w:type="spellEnd"/>
           </w:p>
         </w:tc>
         <w:tc>
@@ -5678,6 +5697,67 @@
                 <w:sz w:val="32"/>
                 <w:szCs w:val="32"/>
               </w:rPr>
+              <w:instrText xml:space="preserve"> MERGEFIELD C30 </w:instrText>
+            </w:r>
+            <w:r>
+              <w:rPr>
+                <w:rFonts w:ascii="TH SarabunPSK" w:hAnsi="TH SarabunPSK" w:cs="TH SarabunPSK"/>
+                <w:b/>
+                <w:bCs/>
+                <w:sz w:val="32"/>
+                <w:szCs w:val="32"/>
+              </w:rPr>
+              <w:fldChar w:fldCharType="separate"/>
+            </w:r>
+            <w:r>
+              <w:rPr>
+                <w:rFonts w:ascii="TH SarabunPSK" w:hAnsi="TH SarabunPSK" w:cs="TH SarabunPSK"/>
+                <w:b/>
+                <w:bCs/>
+                <w:noProof/>
+                <w:sz w:val="32"/>
+                <w:szCs w:val="32"/>
+              </w:rPr>
+              <w:t>«C30»</w:t>
+            </w:r>
+            <w:r>
+              <w:rPr>
+                <w:rFonts w:ascii="TH SarabunPSK" w:hAnsi="TH SarabunPSK" w:cs="TH SarabunPSK"/>
+                <w:b/>
+                <w:bCs/>
+                <w:sz w:val="32"/>
+                <w:szCs w:val="32"/>
+              </w:rPr>
+              <w:fldChar w:fldCharType="end"/>
+            </w:r>
+            <w:r>
+              <w:rPr>
+                <w:rFonts w:ascii="TH SarabunPSK" w:hAnsi="TH SarabunPSK" w:cs="TH SarabunPSK"/>
+                <w:b/>
+                <w:bCs/>
+                <w:sz w:val="32"/>
+                <w:szCs w:val="32"/>
+              </w:rPr>
+              <w:t>/</w:t>
+            </w:r>
+            <w:r>
+              <w:rPr>
+                <w:rFonts w:ascii="TH SarabunPSK" w:hAnsi="TH SarabunPSK" w:cs="TH SarabunPSK"/>
+                <w:b/>
+                <w:bCs/>
+                <w:sz w:val="32"/>
+                <w:szCs w:val="32"/>
+              </w:rPr>
+              <w:fldChar w:fldCharType="begin"/>
+            </w:r>
+            <w:r>
+              <w:rPr>
+                <w:rFonts w:ascii="TH SarabunPSK" w:hAnsi="TH SarabunPSK" w:cs="TH SarabunPSK"/>
+                <w:b/>
+                <w:bCs/>
+                <w:sz w:val="32"/>
+                <w:szCs w:val="32"/>
+              </w:rPr>
               <w:instrText xml:space="preserve"> MERGEFIELD C31 </w:instrText>
             </w:r>
             <w:r>
@@ -5700,67 +5780,6 @@
                 <w:szCs w:val="32"/>
               </w:rPr>
               <w:t>«C31»</w:t>
-            </w:r>
-            <w:r>
-              <w:rPr>
-                <w:rFonts w:ascii="TH SarabunPSK" w:hAnsi="TH SarabunPSK" w:cs="TH SarabunPSK"/>
-                <w:b/>
-                <w:bCs/>
-                <w:sz w:val="32"/>
-                <w:szCs w:val="32"/>
-              </w:rPr>
-              <w:fldChar w:fldCharType="end"/>
-            </w:r>
-            <w:r>
-              <w:rPr>
-                <w:rFonts w:ascii="TH SarabunPSK" w:hAnsi="TH SarabunPSK" w:cs="TH SarabunPSK"/>
-                <w:b/>
-                <w:bCs/>
-                <w:sz w:val="32"/>
-                <w:szCs w:val="32"/>
-              </w:rPr>
-              <w:t>/</w:t>
-            </w:r>
-            <w:r>
-              <w:rPr>
-                <w:rFonts w:ascii="TH SarabunPSK" w:hAnsi="TH SarabunPSK" w:cs="TH SarabunPSK"/>
-                <w:b/>
-                <w:bCs/>
-                <w:sz w:val="32"/>
-                <w:szCs w:val="32"/>
-              </w:rPr>
-              <w:fldChar w:fldCharType="begin"/>
-            </w:r>
-            <w:r>
-              <w:rPr>
-                <w:rFonts w:ascii="TH SarabunPSK" w:hAnsi="TH SarabunPSK" w:cs="TH SarabunPSK"/>
-                <w:b/>
-                <w:bCs/>
-                <w:sz w:val="32"/>
-                <w:szCs w:val="32"/>
-              </w:rPr>
-              <w:instrText xml:space="preserve"> MERGEFIELD C32 </w:instrText>
-            </w:r>
-            <w:r>
-              <w:rPr>
-                <w:rFonts w:ascii="TH SarabunPSK" w:hAnsi="TH SarabunPSK" w:cs="TH SarabunPSK"/>
-                <w:b/>
-                <w:bCs/>
-                <w:sz w:val="32"/>
-                <w:szCs w:val="32"/>
-              </w:rPr>
-              <w:fldChar w:fldCharType="separate"/>
-            </w:r>
-            <w:r>
-              <w:rPr>
-                <w:rFonts w:ascii="TH SarabunPSK" w:hAnsi="TH SarabunPSK" w:cs="TH SarabunPSK"/>
-                <w:b/>
-                <w:bCs/>
-                <w:noProof/>
-                <w:sz w:val="32"/>
-                <w:szCs w:val="32"/>
-              </w:rPr>
-              <w:t>«C32»</w:t>
             </w:r>
             <w:r>
               <w:rPr>
@@ -5900,7 +5919,7 @@
                 <w:sz w:val="32"/>
                 <w:szCs w:val="32"/>
               </w:rPr>
-              <w:instrText xml:space="preserve"> MERGEFIELD C33 </w:instrText>
+              <w:instrText xml:space="preserve"> MERGEFIELD C32 </w:instrText>
             </w:r>
             <w:r>
               <w:rPr>
@@ -5921,7 +5940,7 @@
                 <w:sz w:val="32"/>
                 <w:szCs w:val="32"/>
               </w:rPr>
-              <w:t>«C33»</w:t>
+              <w:t>«C32»</w:t>
             </w:r>
             <w:r>
               <w:rPr>
@@ -5935,11 +5954,12 @@
             </w:r>
             <w:r>
               <w:rPr>
-                <w:rFonts w:ascii="TH SarabunPSK" w:hAnsi="TH SarabunPSK" w:cs="TH SarabunPSK"/>
-                <w:b/>
-                <w:bCs/>
-                <w:sz w:val="32"/>
-                <w:szCs w:val="32"/>
+                <w:rFonts w:ascii="TH SarabunPSK" w:hAnsi="TH SarabunPSK" w:cs="TH SarabunPSK" w:hint="cs"/>
+                <w:b/>
+                <w:bCs/>
+                <w:sz w:val="32"/>
+                <w:szCs w:val="32"/>
+                <w:cs/>
               </w:rPr>
               <w:t>/</w:t>
             </w:r>
@@ -6386,6 +6406,8 @@
             </w:r>
           </w:p>
         </w:tc>
+        <w:bookmarkStart w:id="5" w:name="_GoBack"/>
+        <w:bookmarkEnd w:id="5"/>
       </w:tr>
       <w:tr>
         <w:tblPrEx>
@@ -12012,8 +12034,19 @@
           <w:szCs w:val="32"/>
           <w:cs/>
         </w:rPr>
-        <w:t xml:space="preserve">                                        .</w:t>
+        <w:t xml:space="preserve">                                      </w:t>
       </w:r>
+      <w:proofErr w:type="gramStart"/>
+      <w:r>
+        <w:rPr>
+          <w:rFonts w:ascii="TH SarabunPSK" w:hAnsi="TH SarabunPSK" w:cs="TH SarabunPSK"/>
+          <w:sz w:val="32"/>
+          <w:szCs w:val="32"/>
+          <w:cs/>
+        </w:rPr>
+        <w:t xml:space="preserve">  .</w:t>
+      </w:r>
+      <w:proofErr w:type="gramEnd"/>
     </w:p>
     <w:p>
       <w:pPr>
